--- a/pz-6-pr-22.107k-Kichee_Dzhrobaev.docx
+++ b/pz-6-pr-22.107k-Kichee_Dzhrobaev.docx
@@ -2,6 +2,1005 @@
 <file path=word/document.xml><?xml version="1.0" encoding="utf-8"?>
 <w:document xmlns:ve="http://schemas.openxmlformats.org/markup-compatibility/2006" xmlns:o="urn:schemas-microsoft-com:office:office" xmlns:r="http://schemas.openxmlformats.org/officeDocument/2006/relationships" xmlns:m="http://schemas.openxmlformats.org/officeDocument/2006/math" xmlns:v="urn:schemas-microsoft-com:vml" xmlns:wp="http://schemas.openxmlformats.org/drawingml/2006/wordprocessingDrawing" xmlns:w10="urn:schemas-microsoft-com:office:word" xmlns:w="http://schemas.openxmlformats.org/wordprocessingml/2006/main" xmlns:wne="http://schemas.microsoft.com/office/word/2006/wordml">
   <w:body>
+    <w:p>
+      <w:pPr>
+        <w:pStyle w:val="a8"/>
+        <w:rPr>
+          <w:b w:val="0"/>
+          <w:sz w:val="24"/>
+        </w:rPr>
+      </w:pPr>
+      <w:r>
+        <w:rPr>
+          <w:b w:val="0"/>
+          <w:sz w:val="24"/>
+        </w:rPr>
+        <w:t>Министерство образования Новосибирской области</w:t>
+      </w:r>
+    </w:p>
+    <w:p>
+      <w:pPr>
+        <w:pStyle w:val="a8"/>
+        <w:rPr>
+          <w:b w:val="0"/>
+          <w:sz w:val="24"/>
+        </w:rPr>
+      </w:pPr>
+      <w:r>
+        <w:rPr>
+          <w:b w:val="0"/>
+          <w:sz w:val="24"/>
+        </w:rPr>
+        <w:t>ГБПОУ НСО «Новосибирский авиационный технический колледж имени Б.С. Галущака»</w:t>
+      </w:r>
+    </w:p>
+    <w:p>
+      <w:pPr>
+        <w:pStyle w:val="a8"/>
+        <w:rPr>
+          <w:b w:val="0"/>
+          <w:sz w:val="24"/>
+        </w:rPr>
+      </w:pPr>
+    </w:p>
+    <w:p>
+      <w:pPr>
+        <w:pStyle w:val="a8"/>
+        <w:rPr>
+          <w:b w:val="0"/>
+          <w:sz w:val="24"/>
+        </w:rPr>
+      </w:pPr>
+      <w:r>
+        <w:rPr>
+          <w:b w:val="0"/>
+          <w:sz w:val="24"/>
+        </w:rPr>
+        <w:tab/>
+      </w:r>
+    </w:p>
+    <w:tbl>
+      <w:tblPr>
+        <w:tblW w:w="0" w:type="auto"/>
+        <w:tblBorders>
+          <w:top w:val="single" w:sz="4" w:space="0" w:color="auto"/>
+          <w:left w:val="single" w:sz="4" w:space="0" w:color="auto"/>
+          <w:bottom w:val="single" w:sz="4" w:space="0" w:color="auto"/>
+          <w:right w:val="single" w:sz="4" w:space="0" w:color="auto"/>
+          <w:insideH w:val="single" w:sz="4" w:space="0" w:color="auto"/>
+          <w:insideV w:val="single" w:sz="4" w:space="0" w:color="auto"/>
+        </w:tblBorders>
+        <w:tblLook w:val="04A0"/>
+      </w:tblPr>
+      <w:tblGrid>
+        <w:gridCol w:w="3191"/>
+        <w:gridCol w:w="3190"/>
+        <w:gridCol w:w="3190"/>
+      </w:tblGrid>
+      <w:tr>
+        <w:tc>
+          <w:tcPr>
+            <w:tcW w:w="3379" w:type="dxa"/>
+            <w:tcBorders>
+              <w:top w:val="nil"/>
+              <w:left w:val="nil"/>
+              <w:bottom w:val="nil"/>
+              <w:right w:val="nil"/>
+            </w:tcBorders>
+            <w:hideMark/>
+          </w:tcPr>
+          <w:p>
+            <w:pPr>
+              <w:pStyle w:val="aa"/>
+              <w:spacing w:line="276" w:lineRule="auto"/>
+              <w:jc w:val="center"/>
+              <w:rPr>
+                <w:rFonts w:ascii="Times New Roman" w:eastAsia="Calibri" w:hAnsi="Times New Roman" w:cs="Times New Roman"/>
+                <w:sz w:val="24"/>
+                <w:szCs w:val="24"/>
+                <w:lang w:eastAsia="en-US"/>
+              </w:rPr>
+            </w:pPr>
+            <w:r>
+              <w:rPr>
+                <w:rFonts w:ascii="Times New Roman" w:hAnsi="Times New Roman" w:cs="Times New Roman"/>
+                <w:sz w:val="24"/>
+                <w:szCs w:val="24"/>
+                <w:lang w:eastAsia="en-US"/>
+              </w:rPr>
+              <w:t xml:space="preserve">Председатель цикловой комиссии по специальности </w:t>
+            </w:r>
+            <w:r>
+              <w:rPr>
+                <w:rFonts w:ascii="Times New Roman" w:eastAsia="Calibri" w:hAnsi="Times New Roman" w:cs="Times New Roman"/>
+                <w:sz w:val="24"/>
+                <w:szCs w:val="24"/>
+                <w:lang w:eastAsia="en-US"/>
+              </w:rPr>
+              <w:t>УГС 09.00.00Информатика и вычислительная техника</w:t>
+            </w:r>
+          </w:p>
+          <w:p>
+            <w:pPr>
+              <w:pStyle w:val="a8"/>
+              <w:spacing w:line="276" w:lineRule="auto"/>
+              <w:rPr>
+                <w:b w:val="0"/>
+                <w:sz w:val="24"/>
+                <w:lang w:eastAsia="en-US"/>
+              </w:rPr>
+            </w:pPr>
+            <w:r>
+              <w:rPr>
+                <w:b w:val="0"/>
+                <w:sz w:val="24"/>
+                <w:lang w:eastAsia="en-US"/>
+              </w:rPr>
+              <w:t>_____О.О. Чекушкина</w:t>
+            </w:r>
+          </w:p>
+          <w:p>
+            <w:pPr>
+              <w:pStyle w:val="a8"/>
+              <w:spacing w:line="276" w:lineRule="auto"/>
+              <w:rPr>
+                <w:b w:val="0"/>
+                <w:sz w:val="24"/>
+                <w:lang w:eastAsia="en-US"/>
+              </w:rPr>
+            </w:pPr>
+            <w:r>
+              <w:rPr>
+                <w:b w:val="0"/>
+                <w:sz w:val="24"/>
+                <w:lang w:eastAsia="en-US"/>
+              </w:rPr>
+              <w:t>Протокол № __ от</w:t>
+            </w:r>
+          </w:p>
+          <w:p>
+            <w:pPr>
+              <w:pStyle w:val="a8"/>
+              <w:spacing w:line="276" w:lineRule="auto"/>
+              <w:rPr>
+                <w:b w:val="0"/>
+                <w:sz w:val="24"/>
+                <w:lang w:eastAsia="en-US"/>
+              </w:rPr>
+            </w:pPr>
+            <w:r>
+              <w:rPr>
+                <w:b w:val="0"/>
+                <w:sz w:val="24"/>
+                <w:lang w:eastAsia="en-US"/>
+              </w:rPr>
+              <w:t>«___»____________20____г</w:t>
+            </w:r>
+          </w:p>
+        </w:tc>
+        <w:tc>
+          <w:tcPr>
+            <w:tcW w:w="3379" w:type="dxa"/>
+            <w:tcBorders>
+              <w:top w:val="nil"/>
+              <w:left w:val="nil"/>
+              <w:bottom w:val="nil"/>
+              <w:right w:val="nil"/>
+            </w:tcBorders>
+            <w:hideMark/>
+          </w:tcPr>
+          <w:p>
+            <w:pPr>
+              <w:pStyle w:val="aa"/>
+              <w:spacing w:line="276" w:lineRule="auto"/>
+              <w:jc w:val="center"/>
+              <w:rPr>
+                <w:rFonts w:ascii="Times New Roman" w:eastAsia="Calibri" w:hAnsi="Times New Roman" w:cs="Times New Roman"/>
+                <w:sz w:val="24"/>
+                <w:szCs w:val="24"/>
+                <w:lang w:eastAsia="en-US"/>
+              </w:rPr>
+            </w:pPr>
+            <w:r>
+              <w:rPr>
+                <w:rFonts w:ascii="Times New Roman" w:hAnsi="Times New Roman" w:cs="Times New Roman"/>
+                <w:sz w:val="24"/>
+                <w:szCs w:val="24"/>
+                <w:lang w:eastAsia="en-US"/>
+              </w:rPr>
+              <w:t xml:space="preserve">Председатель цикловой комиссии по специальности </w:t>
+            </w:r>
+            <w:r>
+              <w:rPr>
+                <w:rFonts w:ascii="Times New Roman" w:eastAsia="Calibri" w:hAnsi="Times New Roman" w:cs="Times New Roman"/>
+                <w:sz w:val="24"/>
+                <w:szCs w:val="24"/>
+                <w:lang w:eastAsia="en-US"/>
+              </w:rPr>
+              <w:t>УГС 09.00.00Информатика и вычислительная техника</w:t>
+            </w:r>
+          </w:p>
+          <w:p>
+            <w:pPr>
+              <w:pStyle w:val="a8"/>
+              <w:spacing w:line="276" w:lineRule="auto"/>
+              <w:rPr>
+                <w:b w:val="0"/>
+                <w:sz w:val="24"/>
+                <w:lang w:eastAsia="en-US"/>
+              </w:rPr>
+            </w:pPr>
+            <w:r>
+              <w:rPr>
+                <w:b w:val="0"/>
+                <w:sz w:val="24"/>
+                <w:lang w:eastAsia="en-US"/>
+              </w:rPr>
+              <w:t>_____О.О. Чекушкина</w:t>
+            </w:r>
+          </w:p>
+          <w:p>
+            <w:pPr>
+              <w:pStyle w:val="a8"/>
+              <w:spacing w:line="276" w:lineRule="auto"/>
+              <w:rPr>
+                <w:b w:val="0"/>
+                <w:sz w:val="24"/>
+                <w:lang w:eastAsia="en-US"/>
+              </w:rPr>
+            </w:pPr>
+            <w:r>
+              <w:rPr>
+                <w:b w:val="0"/>
+                <w:sz w:val="24"/>
+                <w:lang w:eastAsia="en-US"/>
+              </w:rPr>
+              <w:t>Протокол № __ от</w:t>
+            </w:r>
+          </w:p>
+          <w:p>
+            <w:pPr>
+              <w:pStyle w:val="a8"/>
+              <w:spacing w:line="276" w:lineRule="auto"/>
+              <w:rPr>
+                <w:b w:val="0"/>
+                <w:sz w:val="24"/>
+                <w:lang w:eastAsia="en-US"/>
+              </w:rPr>
+            </w:pPr>
+            <w:r>
+              <w:rPr>
+                <w:b w:val="0"/>
+                <w:sz w:val="24"/>
+                <w:lang w:eastAsia="en-US"/>
+              </w:rPr>
+              <w:t>«___»____________20____г</w:t>
+            </w:r>
+          </w:p>
+        </w:tc>
+        <w:tc>
+          <w:tcPr>
+            <w:tcW w:w="3379" w:type="dxa"/>
+            <w:tcBorders>
+              <w:top w:val="nil"/>
+              <w:left w:val="nil"/>
+              <w:bottom w:val="nil"/>
+              <w:right w:val="nil"/>
+            </w:tcBorders>
+            <w:hideMark/>
+          </w:tcPr>
+          <w:p>
+            <w:pPr>
+              <w:pStyle w:val="aa"/>
+              <w:spacing w:line="276" w:lineRule="auto"/>
+              <w:jc w:val="center"/>
+              <w:rPr>
+                <w:rFonts w:ascii="Times New Roman" w:eastAsia="Calibri" w:hAnsi="Times New Roman" w:cs="Times New Roman"/>
+                <w:sz w:val="24"/>
+                <w:szCs w:val="24"/>
+                <w:lang w:eastAsia="en-US"/>
+              </w:rPr>
+            </w:pPr>
+            <w:r>
+              <w:rPr>
+                <w:rFonts w:ascii="Times New Roman" w:hAnsi="Times New Roman" w:cs="Times New Roman"/>
+                <w:sz w:val="24"/>
+                <w:szCs w:val="24"/>
+                <w:lang w:eastAsia="en-US"/>
+              </w:rPr>
+              <w:t xml:space="preserve">Председатель цикловой комиссии по специальности </w:t>
+            </w:r>
+            <w:r>
+              <w:rPr>
+                <w:rFonts w:ascii="Times New Roman" w:eastAsia="Calibri" w:hAnsi="Times New Roman" w:cs="Times New Roman"/>
+                <w:sz w:val="24"/>
+                <w:szCs w:val="24"/>
+                <w:lang w:eastAsia="en-US"/>
+              </w:rPr>
+              <w:t>УГС 09.00.00Информатика и вычислительная техника</w:t>
+            </w:r>
+          </w:p>
+          <w:p>
+            <w:pPr>
+              <w:pStyle w:val="a8"/>
+              <w:spacing w:line="276" w:lineRule="auto"/>
+              <w:rPr>
+                <w:b w:val="0"/>
+                <w:sz w:val="24"/>
+                <w:lang w:eastAsia="en-US"/>
+              </w:rPr>
+            </w:pPr>
+            <w:r>
+              <w:rPr>
+                <w:b w:val="0"/>
+                <w:sz w:val="24"/>
+                <w:lang w:eastAsia="en-US"/>
+              </w:rPr>
+              <w:t>_____О.О. Чекушкина</w:t>
+            </w:r>
+          </w:p>
+          <w:p>
+            <w:pPr>
+              <w:pStyle w:val="a8"/>
+              <w:spacing w:line="276" w:lineRule="auto"/>
+              <w:rPr>
+                <w:b w:val="0"/>
+                <w:sz w:val="24"/>
+                <w:lang w:eastAsia="en-US"/>
+              </w:rPr>
+            </w:pPr>
+            <w:r>
+              <w:rPr>
+                <w:b w:val="0"/>
+                <w:sz w:val="24"/>
+                <w:lang w:eastAsia="en-US"/>
+              </w:rPr>
+              <w:t>Протокол № __ от</w:t>
+            </w:r>
+          </w:p>
+          <w:p>
+            <w:pPr>
+              <w:pStyle w:val="a8"/>
+              <w:spacing w:line="276" w:lineRule="auto"/>
+              <w:rPr>
+                <w:b w:val="0"/>
+                <w:sz w:val="24"/>
+                <w:lang w:eastAsia="en-US"/>
+              </w:rPr>
+            </w:pPr>
+            <w:r>
+              <w:rPr>
+                <w:b w:val="0"/>
+                <w:sz w:val="24"/>
+                <w:lang w:eastAsia="en-US"/>
+              </w:rPr>
+              <w:t xml:space="preserve">«___»____________20____г </w:t>
+            </w:r>
+          </w:p>
+        </w:tc>
+      </w:tr>
+    </w:tbl>
+    <w:p>
+      <w:pPr>
+        <w:tabs>
+          <w:tab w:val="left" w:pos="3615"/>
+        </w:tabs>
+        <w:spacing w:after="0" w:line="240" w:lineRule="auto"/>
+        <w:rPr>
+          <w:sz w:val="24"/>
+          <w:szCs w:val="24"/>
+        </w:rPr>
+      </w:pPr>
+    </w:p>
+    <w:p>
+      <w:pPr>
+        <w:pStyle w:val="a6"/>
+        <w:spacing w:before="100" w:beforeAutospacing="1"/>
+        <w:rPr>
+          <w:b/>
+        </w:rPr>
+      </w:pPr>
+    </w:p>
+    <w:p>
+      <w:pPr>
+        <w:pStyle w:val="a6"/>
+        <w:spacing w:before="100" w:beforeAutospacing="1"/>
+        <w:rPr>
+          <w:b/>
+        </w:rPr>
+      </w:pPr>
+    </w:p>
+    <w:p>
+      <w:pPr>
+        <w:pStyle w:val="a6"/>
+        <w:spacing w:before="100" w:beforeAutospacing="1"/>
+        <w:rPr>
+          <w:b/>
+        </w:rPr>
+      </w:pPr>
+    </w:p>
+    <w:p>
+      <w:pPr>
+        <w:spacing w:before="100" w:beforeAutospacing="1" w:line="240" w:lineRule="auto"/>
+        <w:ind w:right="170" w:firstLine="567"/>
+        <w:jc w:val="center"/>
+        <w:rPr>
+          <w:rFonts w:ascii="Times New Roman" w:eastAsia="Times New Roman" w:hAnsi="Times New Roman" w:cs="Times New Roman"/>
+          <w:b/>
+          <w:sz w:val="28"/>
+          <w:szCs w:val="28"/>
+        </w:rPr>
+      </w:pPr>
+      <w:r>
+        <w:rPr>
+          <w:rFonts w:ascii="Times New Roman" w:eastAsia="Times New Roman" w:hAnsi="Times New Roman" w:cs="Times New Roman"/>
+          <w:b/>
+          <w:sz w:val="28"/>
+          <w:szCs w:val="28"/>
+        </w:rPr>
+        <w:t>Создание сетевого репозитория</w:t>
+      </w:r>
+    </w:p>
+    <w:p>
+      <w:pPr>
+        <w:jc w:val="center"/>
+        <w:rPr>
+          <w:rFonts w:ascii="Times New Roman" w:hAnsi="Times New Roman" w:cs="Times New Roman"/>
+          <w:sz w:val="24"/>
+          <w:szCs w:val="24"/>
+        </w:rPr>
+      </w:pPr>
+      <w:r>
+        <w:rPr>
+          <w:rFonts w:ascii="Times New Roman" w:hAnsi="Times New Roman" w:cs="Times New Roman"/>
+          <w:sz w:val="24"/>
+          <w:szCs w:val="24"/>
+        </w:rPr>
+        <w:t>Практическая номер 6</w:t>
+      </w:r>
+    </w:p>
+    <w:p>
+      <w:pPr>
+        <w:jc w:val="center"/>
+        <w:rPr>
+          <w:rFonts w:ascii="Times New Roman" w:hAnsi="Times New Roman" w:cs="Times New Roman"/>
+          <w:sz w:val="24"/>
+          <w:szCs w:val="24"/>
+        </w:rPr>
+      </w:pPr>
+    </w:p>
+    <w:p>
+      <w:pPr>
+        <w:autoSpaceDE w:val="0"/>
+        <w:autoSpaceDN w:val="0"/>
+        <w:adjustRightInd w:val="0"/>
+        <w:spacing w:after="0" w:line="240" w:lineRule="auto"/>
+        <w:rPr>
+          <w:rFonts w:ascii="Times New Roman" w:hAnsi="Times New Roman" w:cs="Times New Roman"/>
+          <w:sz w:val="24"/>
+          <w:szCs w:val="24"/>
+        </w:rPr>
+      </w:pPr>
+    </w:p>
+    <w:p>
+      <w:pPr>
+        <w:autoSpaceDE w:val="0"/>
+        <w:autoSpaceDN w:val="0"/>
+        <w:adjustRightInd w:val="0"/>
+        <w:spacing w:after="0" w:line="240" w:lineRule="auto"/>
+        <w:rPr>
+          <w:rFonts w:ascii="Times New Roman" w:hAnsi="Times New Roman" w:cs="Times New Roman"/>
+          <w:sz w:val="24"/>
+          <w:szCs w:val="24"/>
+        </w:rPr>
+      </w:pPr>
+      <w:r>
+        <w:rPr>
+          <w:rFonts w:ascii="Times New Roman" w:hAnsi="Times New Roman" w:cs="Times New Roman"/>
+          <w:sz w:val="24"/>
+          <w:szCs w:val="24"/>
+        </w:rPr>
+        <w:t>Междисциплинарный курс: МДК.01.03Разработка мобильных приложений</w:t>
+      </w:r>
+    </w:p>
+    <w:p>
+      <w:pPr>
+        <w:autoSpaceDE w:val="0"/>
+        <w:autoSpaceDN w:val="0"/>
+        <w:adjustRightInd w:val="0"/>
+        <w:spacing w:after="0" w:line="240" w:lineRule="auto"/>
+        <w:rPr>
+          <w:rFonts w:ascii="Times New Roman" w:hAnsi="Times New Roman" w:cs="Times New Roman"/>
+          <w:sz w:val="24"/>
+          <w:szCs w:val="24"/>
+        </w:rPr>
+      </w:pPr>
+      <w:r>
+        <w:rPr>
+          <w:rFonts w:ascii="Times New Roman" w:hAnsi="Times New Roman" w:cs="Times New Roman"/>
+          <w:sz w:val="24"/>
+          <w:szCs w:val="24"/>
+        </w:rPr>
+        <w:t>Специальность: 09.02.07 Информационные системы и программирование</w:t>
+      </w:r>
+    </w:p>
+    <w:p>
+      <w:pPr>
+        <w:autoSpaceDE w:val="0"/>
+        <w:autoSpaceDN w:val="0"/>
+        <w:adjustRightInd w:val="0"/>
+        <w:spacing w:after="0" w:line="240" w:lineRule="auto"/>
+        <w:rPr>
+          <w:rFonts w:ascii="Times New Roman" w:hAnsi="Times New Roman" w:cs="Times New Roman"/>
+          <w:sz w:val="24"/>
+          <w:szCs w:val="24"/>
+        </w:rPr>
+      </w:pPr>
+    </w:p>
+    <w:p>
+      <w:pPr>
+        <w:autoSpaceDE w:val="0"/>
+        <w:autoSpaceDN w:val="0"/>
+        <w:adjustRightInd w:val="0"/>
+        <w:spacing w:after="0" w:line="240" w:lineRule="auto"/>
+        <w:rPr>
+          <w:rFonts w:ascii="Times New Roman" w:hAnsi="Times New Roman" w:cs="Times New Roman"/>
+          <w:sz w:val="24"/>
+          <w:szCs w:val="24"/>
+        </w:rPr>
+      </w:pPr>
+    </w:p>
+    <w:p>
+      <w:pPr>
+        <w:autoSpaceDE w:val="0"/>
+        <w:autoSpaceDN w:val="0"/>
+        <w:adjustRightInd w:val="0"/>
+        <w:spacing w:after="0" w:line="240" w:lineRule="auto"/>
+        <w:rPr>
+          <w:rFonts w:ascii="Times New Roman" w:hAnsi="Times New Roman" w:cs="Times New Roman"/>
+          <w:sz w:val="24"/>
+          <w:szCs w:val="24"/>
+        </w:rPr>
+      </w:pPr>
+    </w:p>
+    <w:p>
+      <w:pPr>
+        <w:autoSpaceDE w:val="0"/>
+        <w:autoSpaceDN w:val="0"/>
+        <w:adjustRightInd w:val="0"/>
+        <w:spacing w:after="0" w:line="240" w:lineRule="auto"/>
+        <w:rPr>
+          <w:rFonts w:ascii="Times New Roman" w:hAnsi="Times New Roman" w:cs="Times New Roman"/>
+          <w:sz w:val="24"/>
+          <w:szCs w:val="24"/>
+        </w:rPr>
+      </w:pPr>
+    </w:p>
+    <w:p>
+      <w:pPr>
+        <w:autoSpaceDE w:val="0"/>
+        <w:autoSpaceDN w:val="0"/>
+        <w:adjustRightInd w:val="0"/>
+        <w:spacing w:after="0" w:line="240" w:lineRule="auto"/>
+        <w:rPr>
+          <w:rFonts w:ascii="Times New Roman" w:hAnsi="Times New Roman" w:cs="Times New Roman"/>
+          <w:sz w:val="24"/>
+          <w:szCs w:val="24"/>
+        </w:rPr>
+      </w:pPr>
+    </w:p>
+    <w:p>
+      <w:pPr>
+        <w:spacing w:line="240" w:lineRule="auto"/>
+        <w:rPr>
+          <w:rFonts w:ascii="Times New Roman" w:hAnsi="Times New Roman" w:cs="Times New Roman"/>
+        </w:rPr>
+      </w:pPr>
+    </w:p>
+    <w:p>
+      <w:pPr>
+        <w:spacing w:line="240" w:lineRule="auto"/>
+        <w:ind w:left="7655"/>
+        <w:rPr>
+          <w:rFonts w:ascii="Times New Roman" w:hAnsi="Times New Roman" w:cs="Times New Roman"/>
+        </w:rPr>
+      </w:pPr>
+      <w:r>
+        <w:rPr>
+          <w:rFonts w:ascii="Times New Roman" w:hAnsi="Times New Roman" w:cs="Times New Roman"/>
+        </w:rPr>
+        <w:t>Разработал:</w:t>
+      </w:r>
+    </w:p>
+    <w:p>
+      <w:pPr>
+        <w:spacing w:line="240" w:lineRule="auto"/>
+        <w:ind w:left="7655"/>
+        <w:rPr>
+          <w:rFonts w:ascii="Times New Roman" w:hAnsi="Times New Roman" w:cs="Times New Roman"/>
+        </w:rPr>
+      </w:pPr>
+      <w:r>
+        <w:rPr>
+          <w:rFonts w:ascii="Times New Roman" w:hAnsi="Times New Roman" w:cs="Times New Roman"/>
+        </w:rPr>
+        <w:t>И.С. Климова</w:t>
+      </w:r>
+    </w:p>
+    <w:p>
+      <w:pPr>
+        <w:spacing w:line="240" w:lineRule="auto"/>
+        <w:ind w:left="7655"/>
+        <w:rPr>
+          <w:rFonts w:ascii="Times New Roman" w:hAnsi="Times New Roman" w:cs="Times New Roman"/>
+        </w:rPr>
+      </w:pPr>
+      <w:r>
+        <w:rPr>
+          <w:rFonts w:ascii="Times New Roman" w:hAnsi="Times New Roman" w:cs="Times New Roman"/>
+        </w:rPr>
+        <w:t>Выполнили Кичеев,Джорабаев</w:t>
+      </w:r>
+    </w:p>
+    <w:p>
+      <w:pPr>
+        <w:spacing w:line="240" w:lineRule="auto"/>
+        <w:jc w:val="center"/>
+        <w:rPr>
+          <w:rFonts w:ascii="Times New Roman" w:hAnsi="Times New Roman" w:cs="Times New Roman"/>
+          <w:sz w:val="28"/>
+          <w:szCs w:val="28"/>
+        </w:rPr>
+      </w:pPr>
+    </w:p>
+    <w:p>
+      <w:pPr>
+        <w:spacing w:line="240" w:lineRule="auto"/>
+        <w:jc w:val="center"/>
+        <w:rPr>
+          <w:rFonts w:ascii="Times New Roman" w:hAnsi="Times New Roman" w:cs="Times New Roman"/>
+        </w:rPr>
+      </w:pPr>
+    </w:p>
+    <w:p>
+      <w:pPr>
+        <w:spacing w:line="240" w:lineRule="auto"/>
+        <w:jc w:val="center"/>
+        <w:rPr>
+          <w:rFonts w:ascii="Times New Roman" w:hAnsi="Times New Roman" w:cs="Times New Roman"/>
+        </w:rPr>
+      </w:pPr>
+    </w:p>
+    <w:p>
+      <w:pPr>
+        <w:spacing w:line="240" w:lineRule="auto"/>
+        <w:jc w:val="center"/>
+        <w:rPr>
+          <w:rFonts w:ascii="Times New Roman" w:hAnsi="Times New Roman" w:cs="Times New Roman"/>
+        </w:rPr>
+      </w:pPr>
+    </w:p>
+    <w:p>
+      <w:pPr>
+        <w:spacing w:line="240" w:lineRule="auto"/>
+        <w:jc w:val="center"/>
+        <w:rPr>
+          <w:rFonts w:ascii="Times New Roman" w:hAnsi="Times New Roman" w:cs="Times New Roman"/>
+        </w:rPr>
+      </w:pPr>
+      <w:r>
+        <w:rPr>
+          <w:rFonts w:ascii="Times New Roman" w:hAnsi="Times New Roman" w:cs="Times New Roman"/>
+        </w:rPr>
+        <w:t>2023</w:t>
+      </w:r>
+      <w:r>
+        <w:rPr>
+          <w:rFonts w:ascii="Times New Roman" w:hAnsi="Times New Roman" w:cs="Times New Roman"/>
+        </w:rPr>
+        <w:br w:type="page"/>
+      </w:r>
+    </w:p>
+    <w:p>
+      <w:pPr>
+        <w:rPr>
+          <w:rFonts w:ascii="Times New Roman" w:hAnsi="Times New Roman" w:cs="Times New Roman"/>
+          <w:b/>
+        </w:rPr>
+      </w:pPr>
+    </w:p>
+    <w:p>
+      <w:pPr>
+        <w:spacing w:after="0" w:line="240" w:lineRule="auto"/>
+        <w:rPr>
+          <w:rFonts w:ascii="Times New Roman" w:hAnsi="Times New Roman" w:cs="Times New Roman"/>
+          <w:b/>
+          <w:sz w:val="24"/>
+          <w:szCs w:val="24"/>
+        </w:rPr>
+      </w:pPr>
+      <w:r>
+        <w:rPr>
+          <w:rFonts w:ascii="Times New Roman" w:hAnsi="Times New Roman" w:cs="Times New Roman"/>
+          <w:b/>
+          <w:sz w:val="24"/>
+          <w:szCs w:val="24"/>
+        </w:rPr>
+        <w:t xml:space="preserve">1 Цели: </w:t>
+      </w:r>
+    </w:p>
+    <w:p>
+      <w:pPr>
+        <w:pStyle w:val="a5"/>
+        <w:numPr>
+          <w:ilvl w:val="1"/>
+          <w:numId w:val="1"/>
+        </w:numPr>
+        <w:ind w:left="0" w:firstLine="0"/>
+        <w:rPr>
+          <w:sz w:val="24"/>
+          <w:szCs w:val="24"/>
+        </w:rPr>
+      </w:pPr>
+      <w:r>
+        <w:rPr>
+          <w:sz w:val="24"/>
+          <w:szCs w:val="24"/>
+        </w:rPr>
+        <w:t>В ходе выполнения работы студенты осваивают:</w:t>
+      </w:r>
+    </w:p>
+    <w:p>
+      <w:pPr>
+        <w:pStyle w:val="a5"/>
+        <w:numPr>
+          <w:ilvl w:val="2"/>
+          <w:numId w:val="1"/>
+        </w:numPr>
+        <w:ind w:left="0" w:firstLine="0"/>
+        <w:rPr>
+          <w:sz w:val="24"/>
+          <w:szCs w:val="24"/>
+        </w:rPr>
+      </w:pPr>
+      <w:r>
+        <w:rPr>
+          <w:sz w:val="24"/>
+          <w:szCs w:val="24"/>
+        </w:rPr>
+        <w:t>Общие компетенции, включающие в себя способность:</w:t>
+      </w:r>
+    </w:p>
+    <w:p>
+      <w:pPr>
+        <w:pStyle w:val="a5"/>
+        <w:ind w:left="0"/>
+        <w:rPr>
+          <w:sz w:val="24"/>
+          <w:szCs w:val="24"/>
+        </w:rPr>
+      </w:pPr>
+      <w:r>
+        <w:rPr>
+          <w:sz w:val="24"/>
+          <w:szCs w:val="24"/>
+        </w:rPr>
+        <w:t>ОК 9</w:t>
+      </w:r>
+      <w:r>
+        <w:rPr>
+          <w:sz w:val="24"/>
+          <w:szCs w:val="24"/>
+        </w:rPr>
+        <w:tab/>
+      </w:r>
+      <w:r>
+        <w:rPr>
+          <w:bCs/>
+          <w:sz w:val="24"/>
+          <w:szCs w:val="24"/>
+        </w:rPr>
+        <w:t>Использовать информационные технологии в профессиональной деятельности</w:t>
+      </w:r>
+    </w:p>
+    <w:p>
+      <w:pPr>
+        <w:pStyle w:val="a5"/>
+        <w:numPr>
+          <w:ilvl w:val="2"/>
+          <w:numId w:val="1"/>
+        </w:numPr>
+        <w:ind w:left="0" w:firstLine="0"/>
+        <w:rPr>
+          <w:sz w:val="24"/>
+          <w:szCs w:val="24"/>
+        </w:rPr>
+      </w:pPr>
+      <w:r>
+        <w:rPr>
+          <w:sz w:val="24"/>
+          <w:szCs w:val="24"/>
+        </w:rPr>
+        <w:t>Профессиональные компетенции:</w:t>
+      </w:r>
+    </w:p>
+    <w:p>
+      <w:pPr>
+        <w:pStyle w:val="a5"/>
+        <w:ind w:left="0"/>
+        <w:rPr>
+          <w:sz w:val="24"/>
+          <w:szCs w:val="24"/>
+        </w:rPr>
+      </w:pPr>
+      <w:r>
+        <w:rPr>
+          <w:sz w:val="24"/>
+          <w:szCs w:val="24"/>
+        </w:rPr>
+        <w:t>ПК 1.2 Разрабатывать программные модули в соответствии с техническим заданием</w:t>
+      </w:r>
+    </w:p>
+    <w:p>
+      <w:pPr>
+        <w:pStyle w:val="a5"/>
+        <w:ind w:left="0"/>
+        <w:rPr>
+          <w:sz w:val="24"/>
+          <w:szCs w:val="24"/>
+        </w:rPr>
+      </w:pPr>
+      <w:r>
+        <w:rPr>
+          <w:sz w:val="24"/>
+          <w:szCs w:val="24"/>
+        </w:rPr>
+        <w:t>ПК 1.6Разрабатывать модули программного обеспечения для мобильных платформ</w:t>
+      </w:r>
+    </w:p>
+    <w:p>
+      <w:pPr>
+        <w:pStyle w:val="a5"/>
+        <w:numPr>
+          <w:ilvl w:val="1"/>
+          <w:numId w:val="1"/>
+        </w:numPr>
+        <w:autoSpaceDE w:val="0"/>
+        <w:autoSpaceDN w:val="0"/>
+        <w:adjustRightInd w:val="0"/>
+        <w:ind w:left="284" w:hanging="283"/>
+        <w:jc w:val="both"/>
+        <w:rPr>
+          <w:sz w:val="24"/>
+          <w:szCs w:val="24"/>
+        </w:rPr>
+      </w:pPr>
+      <w:r>
+        <w:rPr>
+          <w:sz w:val="24"/>
+          <w:szCs w:val="24"/>
+        </w:rPr>
+        <w:t>В результате выполнения студенты:</w:t>
+      </w:r>
+    </w:p>
+    <w:p>
+      <w:pPr>
+        <w:pStyle w:val="a5"/>
+        <w:numPr>
+          <w:ilvl w:val="2"/>
+          <w:numId w:val="1"/>
+        </w:numPr>
+        <w:ind w:left="0" w:firstLine="0"/>
+        <w:rPr>
+          <w:sz w:val="24"/>
+          <w:szCs w:val="24"/>
+        </w:rPr>
+      </w:pPr>
+      <w:r>
+        <w:rPr>
+          <w:sz w:val="24"/>
+          <w:szCs w:val="24"/>
+        </w:rPr>
+        <w:t>Усваивают знания:</w:t>
+      </w:r>
+    </w:p>
+    <w:p>
+      <w:pPr>
+        <w:pStyle w:val="a5"/>
+        <w:numPr>
+          <w:ilvl w:val="0"/>
+          <w:numId w:val="2"/>
+        </w:numPr>
+        <w:autoSpaceDE w:val="0"/>
+        <w:autoSpaceDN w:val="0"/>
+        <w:adjustRightInd w:val="0"/>
+        <w:ind w:left="426" w:hanging="426"/>
+        <w:jc w:val="both"/>
+        <w:rPr>
+          <w:sz w:val="24"/>
+          <w:szCs w:val="24"/>
+        </w:rPr>
+      </w:pPr>
+      <w:r>
+        <w:rPr>
+          <w:sz w:val="24"/>
+          <w:szCs w:val="24"/>
+        </w:rPr>
+        <w:t>основные этапы разработки программного обеспечения;</w:t>
+      </w:r>
+    </w:p>
+    <w:p>
+      <w:pPr>
+        <w:pStyle w:val="a5"/>
+        <w:numPr>
+          <w:ilvl w:val="0"/>
+          <w:numId w:val="2"/>
+        </w:numPr>
+        <w:autoSpaceDE w:val="0"/>
+        <w:autoSpaceDN w:val="0"/>
+        <w:adjustRightInd w:val="0"/>
+        <w:ind w:left="426" w:hanging="426"/>
+        <w:jc w:val="both"/>
+        <w:rPr>
+          <w:sz w:val="24"/>
+          <w:szCs w:val="24"/>
+        </w:rPr>
+      </w:pPr>
+      <w:r>
+        <w:rPr>
+          <w:sz w:val="24"/>
+          <w:szCs w:val="24"/>
+        </w:rPr>
+        <w:t>основные принципы технологии структурного и объектно-ориентированного программирования;</w:t>
+      </w:r>
+    </w:p>
+    <w:p>
+      <w:pPr>
+        <w:pStyle w:val="a5"/>
+        <w:autoSpaceDE w:val="0"/>
+        <w:autoSpaceDN w:val="0"/>
+        <w:adjustRightInd w:val="0"/>
+        <w:ind w:left="0"/>
+        <w:jc w:val="both"/>
+        <w:rPr>
+          <w:sz w:val="24"/>
+          <w:szCs w:val="24"/>
+        </w:rPr>
+      </w:pPr>
+      <w:r>
+        <w:rPr>
+          <w:sz w:val="24"/>
+          <w:szCs w:val="24"/>
+        </w:rPr>
+        <w:t>1.2.2 Осваивают умения:</w:t>
+      </w:r>
+    </w:p>
+    <w:p>
+      <w:pPr>
+        <w:pStyle w:val="a5"/>
+        <w:numPr>
+          <w:ilvl w:val="0"/>
+          <w:numId w:val="2"/>
+        </w:numPr>
+        <w:autoSpaceDE w:val="0"/>
+        <w:autoSpaceDN w:val="0"/>
+        <w:adjustRightInd w:val="0"/>
+        <w:ind w:left="426" w:hanging="426"/>
+        <w:jc w:val="both"/>
+        <w:rPr>
+          <w:sz w:val="24"/>
+          <w:szCs w:val="24"/>
+        </w:rPr>
+      </w:pPr>
+      <w:r>
+        <w:rPr>
+          <w:sz w:val="24"/>
+          <w:szCs w:val="24"/>
+        </w:rPr>
+        <w:t>оформлять документацию на программные сре</w:t>
+      </w:r>
+    </w:p>
+    <w:p/>
     <w:p>
       <w:r>
         <w:t>Задание 4</w:t>
@@ -30,7 +1029,7 @@
                     </pic:cNvPicPr>
                   </pic:nvPicPr>
                   <pic:blipFill>
-                    <a:blip r:embed="rId4"/>
+                    <a:blip r:embed="rId5"/>
                     <a:srcRect/>
                     <a:stretch>
                       <a:fillRect/>
@@ -65,15 +1064,11 @@
       </w:r>
     </w:p>
     <w:p>
-      <w:pPr>
-        <w:rPr>
-          <w:lang w:val="en-US"/>
-        </w:rPr>
-      </w:pPr>
       <w:r>
         <w:rPr>
           <w:noProof/>
         </w:rPr>
+        <w:lastRenderedPageBreak/>
         <w:drawing>
           <wp:inline distT="0" distB="0" distL="0" distR="0">
             <wp:extent cx="5931356" cy="3485072"/>
@@ -92,7 +1087,7 @@
                     </pic:cNvPicPr>
                   </pic:nvPicPr>
                   <pic:blipFill>
-                    <a:blip r:embed="rId5"/>
+                    <a:blip r:embed="rId6"/>
                     <a:srcRect/>
                     <a:stretch>
                       <a:fillRect/>
@@ -122,6 +1117,58 @@
       </w:r>
     </w:p>
     <w:p>
+      <w:r>
+        <w:rPr>
+          <w:noProof/>
+        </w:rPr>
+        <w:drawing>
+          <wp:inline distT="0" distB="0" distL="0" distR="0">
+            <wp:extent cx="5940425" cy="2062794"/>
+            <wp:effectExtent l="19050" t="0" r="3175" b="0"/>
+            <wp:docPr id="2" name="Рисунок 1"/>
+            <wp:cNvGraphicFramePr>
+              <a:graphicFrameLocks xmlns:a="http://schemas.openxmlformats.org/drawingml/2006/main" noChangeAspect="1"/>
+            </wp:cNvGraphicFramePr>
+            <a:graphic xmlns:a="http://schemas.openxmlformats.org/drawingml/2006/main">
+              <a:graphicData uri="http://schemas.openxmlformats.org/drawingml/2006/picture">
+                <pic:pic xmlns:pic="http://schemas.openxmlformats.org/drawingml/2006/picture">
+                  <pic:nvPicPr>
+                    <pic:cNvPr id="0" name="Picture 1"/>
+                    <pic:cNvPicPr>
+                      <a:picLocks noChangeAspect="1" noChangeArrowheads="1"/>
+                    </pic:cNvPicPr>
+                  </pic:nvPicPr>
+                  <pic:blipFill>
+                    <a:blip r:embed="rId7"/>
+                    <a:srcRect/>
+                    <a:stretch>
+                      <a:fillRect/>
+                    </a:stretch>
+                  </pic:blipFill>
+                  <pic:spPr bwMode="auto">
+                    <a:xfrm>
+                      <a:off x="0" y="0"/>
+                      <a:ext cx="5940425" cy="2062794"/>
+                    </a:xfrm>
+                    <a:prstGeom prst="rect">
+                      <a:avLst/>
+                    </a:prstGeom>
+                    <a:noFill/>
+                    <a:ln w="9525">
+                      <a:noFill/>
+                      <a:miter lim="800000"/>
+                      <a:headEnd/>
+                      <a:tailEnd/>
+                    </a:ln>
+                  </pic:spPr>
+                </pic:pic>
+              </a:graphicData>
+            </a:graphic>
+          </wp:inline>
+        </w:drawing>
+      </w:r>
+    </w:p>
+    <w:p>
       <w:pPr>
         <w:rPr>
           <w:lang w:val="en-US"/>
@@ -150,7 +1197,7 @@
                     </pic:cNvPicPr>
                   </pic:nvPicPr>
                   <pic:blipFill>
-                    <a:blip r:embed="rId6"/>
+                    <a:blip r:embed="rId8"/>
                     <a:srcRect/>
                     <a:stretch>
                       <a:fillRect/>
@@ -189,6 +1236,252 @@
 </w:document>
 </file>
 
+<file path=word/numbering.xml><?xml version="1.0" encoding="utf-8"?>
+<w:numbering xmlns:ve="http://schemas.openxmlformats.org/markup-compatibility/2006" xmlns:o="urn:schemas-microsoft-com:office:office" xmlns:r="http://schemas.openxmlformats.org/officeDocument/2006/relationships" xmlns:m="http://schemas.openxmlformats.org/officeDocument/2006/math" xmlns:v="urn:schemas-microsoft-com:vml" xmlns:wp="http://schemas.openxmlformats.org/drawingml/2006/wordprocessingDrawing" xmlns:w10="urn:schemas-microsoft-com:office:word" xmlns:w="http://schemas.openxmlformats.org/wordprocessingml/2006/main" xmlns:wne="http://schemas.microsoft.com/office/word/2006/wordml">
+  <w:abstractNum w:abstractNumId="0">
+    <w:nsid w:val="2B923DB6"/>
+    <w:multiLevelType w:val="multilevel"/>
+    <w:tmpl w:val="A3E8A5BA"/>
+    <w:lvl w:ilvl="0">
+      <w:start w:val="1"/>
+      <w:numFmt w:val="decimal"/>
+      <w:lvlText w:val="%1"/>
+      <w:lvlJc w:val="left"/>
+      <w:pPr>
+        <w:ind w:left="643" w:hanging="360"/>
+      </w:pPr>
+      <w:rPr>
+        <w:rFonts w:ascii="Times New Roman" w:eastAsiaTheme="minorHAnsi" w:hAnsi="Times New Roman" w:cs="Times New Roman" w:hint="default"/>
+        <w:b/>
+      </w:rPr>
+    </w:lvl>
+    <w:lvl w:ilvl="1">
+      <w:start w:val="1"/>
+      <w:numFmt w:val="decimal"/>
+      <w:isLgl/>
+      <w:lvlText w:val="%1.%2"/>
+      <w:lvlJc w:val="left"/>
+      <w:pPr>
+        <w:ind w:left="1070" w:hanging="360"/>
+      </w:pPr>
+      <w:rPr>
+        <w:rFonts w:hint="default"/>
+      </w:rPr>
+    </w:lvl>
+    <w:lvl w:ilvl="2">
+      <w:start w:val="1"/>
+      <w:numFmt w:val="decimal"/>
+      <w:isLgl/>
+      <w:lvlText w:val="%1.%2.%3"/>
+      <w:lvlJc w:val="left"/>
+      <w:pPr>
+        <w:ind w:left="1800" w:hanging="720"/>
+      </w:pPr>
+      <w:rPr>
+        <w:rFonts w:hint="default"/>
+      </w:rPr>
+    </w:lvl>
+    <w:lvl w:ilvl="3">
+      <w:start w:val="1"/>
+      <w:numFmt w:val="decimal"/>
+      <w:isLgl/>
+      <w:lvlText w:val="%1.%2.%3.%4"/>
+      <w:lvlJc w:val="left"/>
+      <w:pPr>
+        <w:ind w:left="2160" w:hanging="720"/>
+      </w:pPr>
+      <w:rPr>
+        <w:rFonts w:hint="default"/>
+      </w:rPr>
+    </w:lvl>
+    <w:lvl w:ilvl="4">
+      <w:start w:val="1"/>
+      <w:numFmt w:val="decimal"/>
+      <w:isLgl/>
+      <w:lvlText w:val="%1.%2.%3.%4.%5"/>
+      <w:lvlJc w:val="left"/>
+      <w:pPr>
+        <w:ind w:left="2880" w:hanging="1080"/>
+      </w:pPr>
+      <w:rPr>
+        <w:rFonts w:hint="default"/>
+      </w:rPr>
+    </w:lvl>
+    <w:lvl w:ilvl="5">
+      <w:start w:val="1"/>
+      <w:numFmt w:val="decimal"/>
+      <w:isLgl/>
+      <w:lvlText w:val="%1.%2.%3.%4.%5.%6"/>
+      <w:lvlJc w:val="left"/>
+      <w:pPr>
+        <w:ind w:left="3240" w:hanging="1080"/>
+      </w:pPr>
+      <w:rPr>
+        <w:rFonts w:hint="default"/>
+      </w:rPr>
+    </w:lvl>
+    <w:lvl w:ilvl="6">
+      <w:start w:val="1"/>
+      <w:numFmt w:val="decimal"/>
+      <w:isLgl/>
+      <w:lvlText w:val="%1.%2.%3.%4.%5.%6.%7"/>
+      <w:lvlJc w:val="left"/>
+      <w:pPr>
+        <w:ind w:left="3960" w:hanging="1440"/>
+      </w:pPr>
+      <w:rPr>
+        <w:rFonts w:hint="default"/>
+      </w:rPr>
+    </w:lvl>
+    <w:lvl w:ilvl="7">
+      <w:start w:val="1"/>
+      <w:numFmt w:val="decimal"/>
+      <w:isLgl/>
+      <w:lvlText w:val="%1.%2.%3.%4.%5.%6.%7.%8"/>
+      <w:lvlJc w:val="left"/>
+      <w:pPr>
+        <w:ind w:left="4320" w:hanging="1440"/>
+      </w:pPr>
+      <w:rPr>
+        <w:rFonts w:hint="default"/>
+      </w:rPr>
+    </w:lvl>
+    <w:lvl w:ilvl="8">
+      <w:start w:val="1"/>
+      <w:numFmt w:val="decimal"/>
+      <w:isLgl/>
+      <w:lvlText w:val="%1.%2.%3.%4.%5.%6.%7.%8.%9"/>
+      <w:lvlJc w:val="left"/>
+      <w:pPr>
+        <w:ind w:left="5040" w:hanging="1800"/>
+      </w:pPr>
+      <w:rPr>
+        <w:rFonts w:hint="default"/>
+      </w:rPr>
+    </w:lvl>
+  </w:abstractNum>
+  <w:abstractNum w:abstractNumId="1">
+    <w:nsid w:val="691060E0"/>
+    <w:multiLevelType w:val="hybridMultilevel"/>
+    <w:tmpl w:val="6A70B3E6"/>
+    <w:lvl w:ilvl="0" w:tplc="75DAC79E">
+      <w:start w:val="1"/>
+      <w:numFmt w:val="bullet"/>
+      <w:lvlText w:val=""/>
+      <w:lvlJc w:val="left"/>
+      <w:pPr>
+        <w:ind w:left="720" w:hanging="360"/>
+      </w:pPr>
+      <w:rPr>
+        <w:rFonts w:ascii="Symbol" w:hAnsi="Symbol" w:hint="default"/>
+      </w:rPr>
+    </w:lvl>
+    <w:lvl w:ilvl="1" w:tplc="04190003" w:tentative="1">
+      <w:start w:val="1"/>
+      <w:numFmt w:val="bullet"/>
+      <w:lvlText w:val="o"/>
+      <w:lvlJc w:val="left"/>
+      <w:pPr>
+        <w:ind w:left="1440" w:hanging="360"/>
+      </w:pPr>
+      <w:rPr>
+        <w:rFonts w:ascii="Courier New" w:hAnsi="Courier New" w:cs="Courier New" w:hint="default"/>
+      </w:rPr>
+    </w:lvl>
+    <w:lvl w:ilvl="2" w:tplc="04190005" w:tentative="1">
+      <w:start w:val="1"/>
+      <w:numFmt w:val="bullet"/>
+      <w:lvlText w:val=""/>
+      <w:lvlJc w:val="left"/>
+      <w:pPr>
+        <w:ind w:left="2160" w:hanging="360"/>
+      </w:pPr>
+      <w:rPr>
+        <w:rFonts w:ascii="Wingdings" w:hAnsi="Wingdings" w:hint="default"/>
+      </w:rPr>
+    </w:lvl>
+    <w:lvl w:ilvl="3" w:tplc="04190001" w:tentative="1">
+      <w:start w:val="1"/>
+      <w:numFmt w:val="bullet"/>
+      <w:lvlText w:val=""/>
+      <w:lvlJc w:val="left"/>
+      <w:pPr>
+        <w:ind w:left="2880" w:hanging="360"/>
+      </w:pPr>
+      <w:rPr>
+        <w:rFonts w:ascii="Symbol" w:hAnsi="Symbol" w:hint="default"/>
+      </w:rPr>
+    </w:lvl>
+    <w:lvl w:ilvl="4" w:tplc="04190003" w:tentative="1">
+      <w:start w:val="1"/>
+      <w:numFmt w:val="bullet"/>
+      <w:lvlText w:val="o"/>
+      <w:lvlJc w:val="left"/>
+      <w:pPr>
+        <w:ind w:left="3600" w:hanging="360"/>
+      </w:pPr>
+      <w:rPr>
+        <w:rFonts w:ascii="Courier New" w:hAnsi="Courier New" w:cs="Courier New" w:hint="default"/>
+      </w:rPr>
+    </w:lvl>
+    <w:lvl w:ilvl="5" w:tplc="04190005" w:tentative="1">
+      <w:start w:val="1"/>
+      <w:numFmt w:val="bullet"/>
+      <w:lvlText w:val=""/>
+      <w:lvlJc w:val="left"/>
+      <w:pPr>
+        <w:ind w:left="4320" w:hanging="360"/>
+      </w:pPr>
+      <w:rPr>
+        <w:rFonts w:ascii="Wingdings" w:hAnsi="Wingdings" w:hint="default"/>
+      </w:rPr>
+    </w:lvl>
+    <w:lvl w:ilvl="6" w:tplc="04190001" w:tentative="1">
+      <w:start w:val="1"/>
+      <w:numFmt w:val="bullet"/>
+      <w:lvlText w:val=""/>
+      <w:lvlJc w:val="left"/>
+      <w:pPr>
+        <w:ind w:left="5040" w:hanging="360"/>
+      </w:pPr>
+      <w:rPr>
+        <w:rFonts w:ascii="Symbol" w:hAnsi="Symbol" w:hint="default"/>
+      </w:rPr>
+    </w:lvl>
+    <w:lvl w:ilvl="7" w:tplc="04190003" w:tentative="1">
+      <w:start w:val="1"/>
+      <w:numFmt w:val="bullet"/>
+      <w:lvlText w:val="o"/>
+      <w:lvlJc w:val="left"/>
+      <w:pPr>
+        <w:ind w:left="5760" w:hanging="360"/>
+      </w:pPr>
+      <w:rPr>
+        <w:rFonts w:ascii="Courier New" w:hAnsi="Courier New" w:cs="Courier New" w:hint="default"/>
+      </w:rPr>
+    </w:lvl>
+    <w:lvl w:ilvl="8" w:tplc="04190005" w:tentative="1">
+      <w:start w:val="1"/>
+      <w:numFmt w:val="bullet"/>
+      <w:lvlText w:val=""/>
+      <w:lvlJc w:val="left"/>
+      <w:pPr>
+        <w:ind w:left="6480" w:hanging="360"/>
+      </w:pPr>
+      <w:rPr>
+        <w:rFonts w:ascii="Wingdings" w:hAnsi="Wingdings" w:hint="default"/>
+      </w:rPr>
+    </w:lvl>
+  </w:abstractNum>
+  <w:num w:numId="1">
+    <w:abstractNumId w:val="0"/>
+  </w:num>
+  <w:num w:numId="2">
+    <w:abstractNumId w:val="1"/>
+  </w:num>
+</w:numbering>
+</file>
+
 <file path=word/styles.xml><?xml version="1.0" encoding="utf-8"?>
 <w:styles xmlns:r="http://schemas.openxmlformats.org/officeDocument/2006/relationships" xmlns:w="http://schemas.openxmlformats.org/wordprocessingml/2006/main">
   <w:docDefaults>
@@ -229,7 +1522,8 @@
     <w:lsdException w:name="caption" w:uiPriority="35" w:qFormat="1"/>
     <w:lsdException w:name="Title" w:semiHidden="0" w:uiPriority="10" w:unhideWhenUsed="0" w:qFormat="1"/>
     <w:lsdException w:name="Default Paragraph Font" w:uiPriority="1"/>
-    <w:lsdException w:name="Subtitle" w:semiHidden="0" w:uiPriority="11" w:unhideWhenUsed="0" w:qFormat="1"/>
+    <w:lsdException w:name="Body Text" w:uiPriority="0"/>
+    <w:lsdException w:name="Subtitle" w:semiHidden="0" w:uiPriority="0" w:unhideWhenUsed="0" w:qFormat="1"/>
     <w:lsdException w:name="Strong" w:semiHidden="0" w:uiPriority="22" w:unhideWhenUsed="0" w:qFormat="1"/>
     <w:lsdException w:name="Emphasis" w:semiHidden="0" w:uiPriority="20" w:unhideWhenUsed="0" w:qFormat="1"/>
     <w:lsdException w:name="Table Grid" w:semiHidden="0" w:uiPriority="59" w:unhideWhenUsed="0"/>
@@ -348,6 +1642,7 @@
   <w:style w:type="paragraph" w:default="1" w:styleId="a">
     <w:name w:val="Normal"/>
     <w:qFormat/>
+    <w:rsid w:val="00E01F27"/>
   </w:style>
   <w:style w:type="character" w:default="1" w:styleId="a0">
     <w:name w:val="Default Paragraph Font"/>
@@ -406,6 +1701,89 @@
       <w:sz w:val="16"/>
       <w:szCs w:val="16"/>
     </w:rPr>
+  </w:style>
+  <w:style w:type="paragraph" w:styleId="a5">
+    <w:name w:val="List Paragraph"/>
+    <w:basedOn w:val="a"/>
+    <w:uiPriority w:val="34"/>
+    <w:qFormat/>
+    <w:rsid w:val="0021082E"/>
+    <w:pPr>
+      <w:spacing w:after="0" w:line="240" w:lineRule="auto"/>
+      <w:ind w:left="720"/>
+      <w:contextualSpacing/>
+    </w:pPr>
+    <w:rPr>
+      <w:rFonts w:ascii="Times New Roman" w:eastAsia="Times New Roman" w:hAnsi="Times New Roman" w:cs="Times New Roman"/>
+      <w:sz w:val="20"/>
+      <w:szCs w:val="20"/>
+    </w:rPr>
+  </w:style>
+  <w:style w:type="paragraph" w:styleId="a6">
+    <w:name w:val="Body Text"/>
+    <w:basedOn w:val="a"/>
+    <w:link w:val="a7"/>
+    <w:rsid w:val="0021082E"/>
+    <w:pPr>
+      <w:spacing w:after="0" w:line="240" w:lineRule="auto"/>
+      <w:jc w:val="both"/>
+    </w:pPr>
+    <w:rPr>
+      <w:rFonts w:ascii="Times New Roman" w:eastAsia="Times New Roman" w:hAnsi="Times New Roman" w:cs="Times New Roman"/>
+      <w:sz w:val="24"/>
+      <w:szCs w:val="24"/>
+    </w:rPr>
+  </w:style>
+  <w:style w:type="character" w:customStyle="1" w:styleId="a7">
+    <w:name w:val="Основной текст Знак"/>
+    <w:basedOn w:val="a0"/>
+    <w:link w:val="a6"/>
+    <w:rsid w:val="0021082E"/>
+    <w:rPr>
+      <w:rFonts w:ascii="Times New Roman" w:eastAsia="Times New Roman" w:hAnsi="Times New Roman" w:cs="Times New Roman"/>
+      <w:sz w:val="24"/>
+      <w:szCs w:val="24"/>
+    </w:rPr>
+  </w:style>
+  <w:style w:type="paragraph" w:styleId="a8">
+    <w:name w:val="Subtitle"/>
+    <w:basedOn w:val="a"/>
+    <w:link w:val="a9"/>
+    <w:qFormat/>
+    <w:rsid w:val="0021082E"/>
+    <w:pPr>
+      <w:spacing w:after="0" w:line="240" w:lineRule="auto"/>
+      <w:jc w:val="center"/>
+    </w:pPr>
+    <w:rPr>
+      <w:rFonts w:ascii="Times New Roman" w:eastAsia="Times New Roman" w:hAnsi="Times New Roman" w:cs="Times New Roman"/>
+      <w:b/>
+      <w:bCs/>
+      <w:sz w:val="28"/>
+      <w:szCs w:val="24"/>
+    </w:rPr>
+  </w:style>
+  <w:style w:type="character" w:customStyle="1" w:styleId="a9">
+    <w:name w:val="Подзаголовок Знак"/>
+    <w:basedOn w:val="a0"/>
+    <w:link w:val="a8"/>
+    <w:rsid w:val="0021082E"/>
+    <w:rPr>
+      <w:rFonts w:ascii="Times New Roman" w:eastAsia="Times New Roman" w:hAnsi="Times New Roman" w:cs="Times New Roman"/>
+      <w:b/>
+      <w:bCs/>
+      <w:sz w:val="28"/>
+      <w:szCs w:val="24"/>
+    </w:rPr>
+  </w:style>
+  <w:style w:type="paragraph" w:styleId="aa">
+    <w:name w:val="No Spacing"/>
+    <w:uiPriority w:val="1"/>
+    <w:qFormat/>
+    <w:rsid w:val="0021082E"/>
+    <w:pPr>
+      <w:spacing w:after="0" w:line="240" w:lineRule="auto"/>
+    </w:pPr>
   </w:style>
 </w:styles>
 </file>
